--- a/taskovi.docx
+++ b/taskovi.docx
@@ -16,7 +16,7 @@
         <w:rPr>
           <w:b/>
         </w:rPr>
-        <w:t>Done</w:t>
+        <w:t>DONE</w:t>
       </w:r>
       <w:r>
         <w:rPr>
@@ -57,7 +57,10 @@
         <w:t>-srediti da prilikom updatea se doda i rola te pohrani u bazu-</w:t>
       </w:r>
       <w:r>
-        <w:t>In Progress</w:t>
+        <w:rPr>
+          <w:b/>
+        </w:rPr>
+        <w:t>DONE</w:t>
       </w:r>
       <w:r>
         <w:t>-</w:t>
@@ -70,32 +73,159 @@
       </w:r>
       <w:r>
         <w:t>+</w:t>
+      </w:r>
+      <w:r>
+        <w:t>+</w:t>
+      </w:r>
+      <w:r>
+        <w:t>+</w:t>
+      </w:r>
+      <w:r>
+        <w:t>+</w:t>
+      </w:r>
+      <w:r>
+        <w:t>-izgubio puno na radio</w:t>
+      </w:r>
+    </w:p>
+    <w:p>
+      <w:r>
+        <w:t xml:space="preserve">-srediti </w:t>
+      </w:r>
+      <w:r>
+        <w:t>update pritiskom na gumb NE-</w:t>
+      </w:r>
+      <w:r>
+        <w:rPr>
+          <w:b/>
+        </w:rPr>
+        <w:t>DONE</w:t>
+      </w:r>
+      <w:r>
+        <w:t>-</w:t>
+      </w:r>
+      <w:r>
+        <w:t>+</w:t>
+      </w:r>
+    </w:p>
+    <w:p>
+      <w:r>
+        <w:t>-omogućiti delete u ODBIJENO tablici-</w:t>
+      </w:r>
+      <w:r>
+        <w:t xml:space="preserve"> </w:t>
+      </w:r>
+      <w:r>
+        <w:rPr>
+          <w:b/>
+        </w:rPr>
+        <w:t>DONE</w:t>
+      </w:r>
+      <w:r>
+        <w:t xml:space="preserve"> </w:t>
+      </w:r>
+      <w:r>
+        <w:t>-</w:t>
+      </w:r>
+      <w:r>
+        <w:t>+</w:t>
+      </w:r>
+    </w:p>
+    <w:p>
+      <w:r>
+        <w:t>-rad sa rolama</w:t>
+      </w:r>
+      <w:r>
+        <w:t>-Ucitelj (U)</w:t>
+      </w:r>
+      <w:r>
+        <w:t>-</w:t>
+      </w:r>
+      <w:r>
+        <w:rPr>
+          <w:b/>
+        </w:rPr>
+        <w:t xml:space="preserve"> </w:t>
+      </w:r>
+      <w:r>
+        <w:rPr>
+          <w:b/>
+        </w:rPr>
+        <w:t>DON</w:t>
       </w:r>
       <w:bookmarkStart w:id="0" w:name="_GoBack"/>
       <w:bookmarkEnd w:id="0"/>
-    </w:p>
-    <w:p>
-      <w:r>
-        <w:t>-srediti update pritiskom na gumb NE-In progress</w:t>
-      </w:r>
-    </w:p>
-    <w:p>
-      <w:r>
-        <w:t>-rad sa rolama</w:t>
-      </w:r>
-      <w:r>
-        <w:t>-Ucitelj (U)</w:t>
+      <w:r>
+        <w:rPr>
+          <w:b/>
+        </w:rPr>
+        <w:t>E</w:t>
+      </w:r>
+      <w:r>
+        <w:t xml:space="preserve"> </w:t>
+      </w:r>
+      <w:r>
+        <w:t>-</w:t>
+      </w:r>
+      <w:r>
+        <w:t>-----/++</w:t>
+      </w:r>
+      <w:r>
+        <w:t>+</w:t>
+      </w:r>
+      <w:r>
+        <w:t>+</w:t>
+      </w:r>
+      <w:r>
+        <w:t>+</w:t>
       </w:r>
     </w:p>
     <w:p>
       <w:r>
         <w:t>-rad sa rolama-Ucenik(u)</w:t>
       </w:r>
+      <w:r>
+        <w:t>-</w:t>
+      </w:r>
+      <w:r>
+        <w:rPr>
+          <w:b/>
+        </w:rPr>
+        <w:t xml:space="preserve"> </w:t>
+      </w:r>
+      <w:r>
+        <w:rPr>
+          <w:b/>
+        </w:rPr>
+        <w:t>DONE</w:t>
+      </w:r>
     </w:p>
     <w:p>
       <w:r>
         <w:t>-rad sa rolama-Roditelj(R)</w:t>
       </w:r>
+      <w:r>
+        <w:t>-</w:t>
+      </w:r>
+      <w:r>
+        <w:rPr>
+          <w:b/>
+        </w:rPr>
+        <w:t xml:space="preserve"> </w:t>
+      </w:r>
+      <w:r>
+        <w:rPr>
+          <w:b/>
+        </w:rPr>
+        <w:t>DONE</w:t>
+      </w:r>
+    </w:p>
+    <w:p>
+      <w:r>
+        <w:t>-rijesiti login i logout button</w:t>
+      </w:r>
+      <w:r>
+        <w:t>-In progress</w:t>
+      </w:r>
     </w:p>
     <w:p>
       <w:r>
@@ -135,6 +265,21 @@
     </w:p>
     <w:p>
       <w:r>
+        <w:t>-unijet dodavanje ocjene-U</w:t>
+      </w:r>
+    </w:p>
+    <w:p>
+      <w:r>
+        <w:t>-CRUD-</w:t>
+      </w:r>
+    </w:p>
+    <w:p>
+      <w:r>
+        <w:t>-PF-</w:t>
+      </w:r>
+    </w:p>
+    <w:p>
+      <w:r>
         <w:t>-mogucnost dodavanja kvizova-U</w:t>
       </w:r>
     </w:p>
@@ -150,12 +295,20 @@
     </w:p>
     <w:p>
       <w:r>
+        <w:t>-omogući –PF- za upravljanje korisicima</w:t>
+      </w:r>
+    </w:p>
+    <w:p>
+      <w:r>
         <w:t>-mogućnost pregleda premeta-u</w:t>
       </w:r>
     </w:p>
     <w:p>
       <w:r>
-        <w:t>-mogućnst pregleda ocijena s obzirom na predmet-u</w:t>
+        <w:t>-mogućnst pregled</w:t>
+      </w:r>
+      <w:r>
+        <w:t>a ocijena s obzirom na predmet-u,r,u</w:t>
       </w:r>
     </w:p>
     <w:p>
@@ -170,11 +323,6 @@
     </w:p>
     <w:p>
       <w:r>
-        <w:t>-R</w:t>
-      </w:r>
-    </w:p>
-    <w:p>
-      <w:r>
         <w:t>-rangiranje bodova-u</w:t>
       </w:r>
     </w:p>
@@ -185,11 +333,277 @@
     </w:p>
     <w:p>
       <w:r>
+        <w:lastRenderedPageBreak/>
         <w:t>-pregled kvizova-R</w:t>
       </w:r>
     </w:p>
+    <w:p>
+      <w:r>
+        <w:t>-O aplikaciji</w:t>
+      </w:r>
+    </w:p>
+    <w:p>
+      <w:r>
+        <w:t>-Kontakt</w:t>
+      </w:r>
+    </w:p>
+    <w:tbl>
+      <w:tblPr>
+        <w:tblpPr w:leftFromText="180" w:rightFromText="180" w:vertAnchor="text" w:horzAnchor="page" w:tblpX="1" w:tblpY="224"/>
+        <w:tblW w:w="13957" w:type="dxa"/>
+        <w:tblCellSpacing w:w="15" w:type="dxa"/>
+        <w:shd w:val="clear" w:color="auto" w:fill="FFFFFF"/>
+        <w:tblCellMar>
+          <w:top w:w="15" w:type="dxa"/>
+          <w:left w:w="15" w:type="dxa"/>
+          <w:bottom w:w="15" w:type="dxa"/>
+          <w:right w:w="15" w:type="dxa"/>
+        </w:tblCellMar>
+        <w:tblLook w:val="04A0" w:firstRow="1" w:lastRow="0" w:firstColumn="1" w:lastColumn="0" w:noHBand="0" w:noVBand="1"/>
+      </w:tblPr>
+      <w:tblGrid>
+        <w:gridCol w:w="13462"/>
+        <w:gridCol w:w="240"/>
+        <w:gridCol w:w="255"/>
+      </w:tblGrid>
+      <w:tr>
+        <w:trPr>
+          <w:gridAfter w:val="2"/>
+          <w:wAfter w:w="450" w:type="dxa"/>
+          <w:tblCellSpacing w:w="15" w:type="dxa"/>
+        </w:trPr>
+        <w:tc>
+          <w:tcPr>
+            <w:tcW w:w="0" w:type="auto"/>
+            <w:shd w:val="clear" w:color="auto" w:fill="FFFFFF"/>
+            <w:vAlign w:val="center"/>
+          </w:tcPr>
+          <w:p>
+            <w:pPr>
+              <w:spacing w:after="0" w:line="240" w:lineRule="auto"/>
+              <w:rPr>
+                <w:rFonts w:ascii="Segoe UI" w:eastAsia="Times New Roman" w:hAnsi="Segoe UI" w:cs="Segoe UI"/>
+                <w:color w:val="222222"/>
+                <w:sz w:val="18"/>
+                <w:szCs w:val="18"/>
+                <w:lang w:eastAsia="hr-HR"/>
+              </w:rPr>
+            </w:pPr>
+          </w:p>
+        </w:tc>
+      </w:tr>
+      <w:tr>
+        <w:trPr>
+          <w:gridAfter w:val="1"/>
+          <w:wAfter w:w="210" w:type="dxa"/>
+          <w:trHeight w:val="270"/>
+          <w:tblCellSpacing w:w="15" w:type="dxa"/>
+        </w:trPr>
+        <w:tc>
+          <w:tcPr>
+            <w:tcW w:w="0" w:type="auto"/>
+            <w:tcBorders>
+              <w:left w:val="single" w:sz="6" w:space="0" w:color="AAAAAA"/>
+            </w:tcBorders>
+            <w:shd w:val="clear" w:color="auto" w:fill="3879D9"/>
+            <w:noWrap/>
+            <w:tcMar>
+              <w:top w:w="15" w:type="dxa"/>
+              <w:left w:w="60" w:type="dxa"/>
+              <w:bottom w:w="15" w:type="dxa"/>
+              <w:right w:w="60" w:type="dxa"/>
+            </w:tcMar>
+          </w:tcPr>
+          <w:p>
+            <w:pPr>
+              <w:spacing w:after="0" w:line="270" w:lineRule="atLeast"/>
+              <w:rPr>
+                <w:rFonts w:ascii="Segoe UI" w:eastAsia="Times New Roman" w:hAnsi="Segoe UI" w:cs="Segoe UI"/>
+                <w:color w:val="FFFFFF"/>
+                <w:sz w:val="18"/>
+                <w:szCs w:val="18"/>
+                <w:lang w:eastAsia="hr-HR"/>
+              </w:rPr>
+            </w:pPr>
+          </w:p>
+        </w:tc>
+        <w:tc>
+          <w:tcPr>
+            <w:tcW w:w="210" w:type="dxa"/>
+            <w:shd w:val="clear" w:color="auto" w:fill="3879D9"/>
+            <w:noWrap/>
+            <w:tcMar>
+              <w:top w:w="15" w:type="dxa"/>
+              <w:left w:w="0" w:type="dxa"/>
+              <w:bottom w:w="15" w:type="dxa"/>
+              <w:right w:w="0" w:type="dxa"/>
+            </w:tcMar>
+          </w:tcPr>
+          <w:p>
+            <w:pPr>
+              <w:spacing w:after="0" w:line="270" w:lineRule="atLeast"/>
+              <w:rPr>
+                <w:rFonts w:ascii="Segoe UI" w:eastAsia="Times New Roman" w:hAnsi="Segoe UI" w:cs="Segoe UI"/>
+                <w:color w:val="FFFFFF"/>
+                <w:sz w:val="18"/>
+                <w:szCs w:val="18"/>
+                <w:lang w:eastAsia="hr-HR"/>
+              </w:rPr>
+            </w:pPr>
+          </w:p>
+        </w:tc>
+      </w:tr>
+      <w:tr>
+        <w:trPr>
+          <w:trHeight w:val="270"/>
+          <w:tblCellSpacing w:w="15" w:type="dxa"/>
+        </w:trPr>
+        <w:tc>
+          <w:tcPr>
+            <w:tcW w:w="0" w:type="auto"/>
+            <w:shd w:val="clear" w:color="auto" w:fill="F2F7FD"/>
+            <w:noWrap/>
+            <w:tcMar>
+              <w:top w:w="15" w:type="dxa"/>
+              <w:left w:w="60" w:type="dxa"/>
+              <w:bottom w:w="15" w:type="dxa"/>
+              <w:right w:w="60" w:type="dxa"/>
+            </w:tcMar>
+          </w:tcPr>
+          <w:p>
+            <w:pPr>
+              <w:spacing w:after="0" w:line="270" w:lineRule="atLeast"/>
+              <w:rPr>
+                <w:rFonts w:ascii="Segoe UI" w:eastAsia="Times New Roman" w:hAnsi="Segoe UI" w:cs="Segoe UI"/>
+                <w:color w:val="222222"/>
+                <w:sz w:val="18"/>
+                <w:szCs w:val="18"/>
+                <w:lang w:eastAsia="hr-HR"/>
+              </w:rPr>
+            </w:pPr>
+          </w:p>
+        </w:tc>
+        <w:tc>
+          <w:tcPr>
+            <w:tcW w:w="0" w:type="auto"/>
+            <w:tcBorders>
+              <w:left w:val="single" w:sz="6" w:space="0" w:color="AAAAAA"/>
+            </w:tcBorders>
+            <w:shd w:val="clear" w:color="auto" w:fill="F2F7FD"/>
+            <w:noWrap/>
+            <w:tcMar>
+              <w:top w:w="15" w:type="dxa"/>
+              <w:left w:w="60" w:type="dxa"/>
+              <w:bottom w:w="15" w:type="dxa"/>
+              <w:right w:w="60" w:type="dxa"/>
+            </w:tcMar>
+          </w:tcPr>
+          <w:p>
+            <w:pPr>
+              <w:spacing w:after="0" w:line="270" w:lineRule="atLeast"/>
+              <w:rPr>
+                <w:rFonts w:ascii="Segoe UI" w:eastAsia="Times New Roman" w:hAnsi="Segoe UI" w:cs="Segoe UI"/>
+                <w:color w:val="222222"/>
+                <w:sz w:val="18"/>
+                <w:szCs w:val="18"/>
+                <w:lang w:eastAsia="hr-HR"/>
+              </w:rPr>
+            </w:pPr>
+          </w:p>
+        </w:tc>
+        <w:tc>
+          <w:tcPr>
+            <w:tcW w:w="210" w:type="dxa"/>
+            <w:shd w:val="clear" w:color="auto" w:fill="F2F7FD"/>
+            <w:noWrap/>
+            <w:tcMar>
+              <w:top w:w="15" w:type="dxa"/>
+              <w:left w:w="0" w:type="dxa"/>
+              <w:bottom w:w="15" w:type="dxa"/>
+              <w:right w:w="0" w:type="dxa"/>
+            </w:tcMar>
+          </w:tcPr>
+          <w:p>
+            <w:pPr>
+              <w:spacing w:after="0" w:line="270" w:lineRule="atLeast"/>
+              <w:rPr>
+                <w:rFonts w:ascii="Segoe UI" w:eastAsia="Times New Roman" w:hAnsi="Segoe UI" w:cs="Segoe UI"/>
+                <w:color w:val="222222"/>
+                <w:sz w:val="18"/>
+                <w:szCs w:val="18"/>
+                <w:lang w:eastAsia="hr-HR"/>
+              </w:rPr>
+            </w:pPr>
+          </w:p>
+        </w:tc>
+      </w:tr>
+      <w:tr>
+        <w:trPr>
+          <w:tblCellSpacing w:w="15" w:type="dxa"/>
+        </w:trPr>
+        <w:tc>
+          <w:tcPr>
+            <w:tcW w:w="0" w:type="auto"/>
+            <w:shd w:val="clear" w:color="auto" w:fill="FFFFFF"/>
+            <w:noWrap/>
+          </w:tcPr>
+          <w:p>
+            <w:pPr>
+              <w:spacing w:after="0" w:line="270" w:lineRule="atLeast"/>
+              <w:rPr>
+                <w:rFonts w:ascii="Segoe UI" w:eastAsia="Times New Roman" w:hAnsi="Segoe UI" w:cs="Segoe UI"/>
+                <w:color w:val="222222"/>
+                <w:sz w:val="18"/>
+                <w:szCs w:val="18"/>
+                <w:lang w:eastAsia="hr-HR"/>
+              </w:rPr>
+            </w:pPr>
+          </w:p>
+        </w:tc>
+        <w:tc>
+          <w:tcPr>
+            <w:tcW w:w="0" w:type="auto"/>
+            <w:shd w:val="clear" w:color="auto" w:fill="FFFFFF"/>
+            <w:vAlign w:val="center"/>
+          </w:tcPr>
+          <w:p>
+            <w:pPr>
+              <w:spacing w:after="0" w:line="240" w:lineRule="auto"/>
+              <w:rPr>
+                <w:rFonts w:ascii="Times New Roman" w:eastAsia="Times New Roman" w:hAnsi="Times New Roman" w:cs="Times New Roman"/>
+                <w:sz w:val="20"/>
+                <w:szCs w:val="20"/>
+                <w:lang w:eastAsia="hr-HR"/>
+              </w:rPr>
+            </w:pPr>
+          </w:p>
+        </w:tc>
+        <w:tc>
+          <w:tcPr>
+            <w:tcW w:w="0" w:type="auto"/>
+            <w:shd w:val="clear" w:color="auto" w:fill="FFFFFF"/>
+            <w:vAlign w:val="center"/>
+          </w:tcPr>
+          <w:p>
+            <w:pPr>
+              <w:spacing w:after="0" w:line="240" w:lineRule="auto"/>
+              <w:rPr>
+                <w:rFonts w:ascii="Times New Roman" w:eastAsia="Times New Roman" w:hAnsi="Times New Roman" w:cs="Times New Roman"/>
+                <w:sz w:val="20"/>
+                <w:szCs w:val="20"/>
+                <w:lang w:eastAsia="hr-HR"/>
+              </w:rPr>
+            </w:pPr>
+          </w:p>
+        </w:tc>
+      </w:tr>
+    </w:tbl>
     <w:p/>
-    <w:p/>
+    <w:p>
+      <w:r>
+        <w:t>PROBLEMI:Reload</w:t>
+      </w:r>
+    </w:p>
     <w:p/>
     <w:sectPr>
       <w:pgSz w:w="11906" w:h="16838"/>

--- a/taskovi.docx
+++ b/taskovi.docx
@@ -51,6 +51,9 @@
       <w:r>
         <w:t>-preduuugoooo</w:t>
       </w:r>
+      <w:r>
+        <w:t xml:space="preserve">     //-commit</w:t>
+      </w:r>
     </w:p>
     <w:p>
       <w:r>
@@ -150,152 +153,347 @@
         <w:rPr>
           <w:b/>
         </w:rPr>
-        <w:t>DON</w:t>
+        <w:t>DONE</w:t>
+      </w:r>
+      <w:r>
+        <w:t xml:space="preserve"> </w:t>
+      </w:r>
+      <w:r>
+        <w:t>-</w:t>
+      </w:r>
+      <w:r>
+        <w:t>-----/++</w:t>
+      </w:r>
+      <w:r>
+        <w:t>+</w:t>
+      </w:r>
+      <w:r>
+        <w:t>+</w:t>
+      </w:r>
+      <w:r>
+        <w:t>+</w:t>
+      </w:r>
+    </w:p>
+    <w:p>
+      <w:r>
+        <w:t>-rad sa rolama-Ucenik(u)</w:t>
+      </w:r>
+      <w:r>
+        <w:t>-</w:t>
+      </w:r>
+      <w:r>
+        <w:rPr>
+          <w:b/>
+        </w:rPr>
+        <w:t xml:space="preserve"> </w:t>
+      </w:r>
+      <w:r>
+        <w:rPr>
+          <w:b/>
+        </w:rPr>
+        <w:t>DONE</w:t>
+      </w:r>
+    </w:p>
+    <w:p>
+      <w:r>
+        <w:t>-rad sa rolama-Roditelj(R)</w:t>
+      </w:r>
+      <w:r>
+        <w:t>-</w:t>
+      </w:r>
+      <w:r>
+        <w:rPr>
+          <w:b/>
+        </w:rPr>
+        <w:t xml:space="preserve"> </w:t>
+      </w:r>
+      <w:r>
+        <w:rPr>
+          <w:b/>
+        </w:rPr>
+        <w:t>DONE</w:t>
+      </w:r>
+    </w:p>
+    <w:p>
+      <w:r>
+        <w:t>-rijesiti login i logout button</w:t>
+      </w:r>
+      <w:r>
+        <w:t>-</w:t>
+      </w:r>
+      <w:r>
+        <w:rPr>
+          <w:b/>
+        </w:rPr>
+        <w:t xml:space="preserve"> </w:t>
+      </w:r>
+      <w:r>
+        <w:rPr>
+          <w:b/>
+        </w:rPr>
+        <w:t>DONE</w:t>
+      </w:r>
+      <w:r>
+        <w:rPr>
+          <w:b/>
+        </w:rPr>
+        <w:t xml:space="preserve">        </w:t>
+      </w:r>
+      <w:r>
+        <w:t>//-commit</w:t>
+      </w:r>
+    </w:p>
+    <w:p>
+      <w:r>
+        <w:t>-unijeti dodavanje ucenika-U</w:t>
+      </w:r>
+      <w:r>
+        <w:t>-</w:t>
+      </w:r>
+      <w:r>
+        <w:t xml:space="preserve"> </w:t>
+      </w:r>
+      <w:r>
+        <w:rPr>
+          <w:b/>
+        </w:rPr>
+        <w:t>DONE</w:t>
+      </w:r>
+      <w:r>
+        <w:rPr>
+          <w:b/>
+        </w:rPr>
+        <w:t xml:space="preserve">        </w:t>
+      </w:r>
+    </w:p>
+    <w:p>
+      <w:r>
+        <w:t>-CRUD-</w:t>
+      </w:r>
+      <w:r>
+        <w:rPr>
+          <w:b/>
+        </w:rPr>
+        <w:t xml:space="preserve"> </w:t>
+      </w:r>
+      <w:r>
+        <w:rPr>
+          <w:b/>
+        </w:rPr>
+        <w:t>DONE</w:t>
+      </w:r>
+      <w:r>
+        <w:rPr>
+          <w:b/>
+        </w:rPr>
+        <w:t xml:space="preserve">        </w:t>
+      </w:r>
+    </w:p>
+    <w:p>
+      <w:r>
+        <w:t>-PF</w:t>
+      </w:r>
+      <w:r>
+        <w:t>S</w:t>
+      </w:r>
+      <w:r>
+        <w:t>-</w:t>
+      </w:r>
+      <w:r>
+        <w:rPr>
+          <w:b/>
+        </w:rPr>
+        <w:t xml:space="preserve"> </w:t>
+      </w:r>
+      <w:r>
+        <w:rPr>
+          <w:b/>
+        </w:rPr>
+        <w:t>DONE</w:t>
+      </w:r>
+      <w:r>
+        <w:rPr>
+          <w:b/>
+        </w:rPr>
+        <w:t xml:space="preserve">        </w:t>
+      </w:r>
+    </w:p>
+    <w:p>
+      <w:r>
+        <w:t xml:space="preserve">-unijet dodavanje </w:t>
+      </w:r>
+      <w:r>
+        <w:t>p</w:t>
+      </w:r>
+      <w:r>
+        <w:t>redmeta-U</w:t>
+      </w:r>
+      <w:r>
+        <w:t>-</w:t>
+      </w:r>
+      <w:r>
+        <w:rPr>
+          <w:b/>
+        </w:rPr>
+        <w:t xml:space="preserve"> </w:t>
+      </w:r>
+      <w:r>
+        <w:rPr>
+          <w:b/>
+        </w:rPr>
+        <w:t>DONE</w:t>
+      </w:r>
+      <w:r>
+        <w:rPr>
+          <w:b/>
+        </w:rPr>
+        <w:t xml:space="preserve">        </w:t>
+      </w:r>
+    </w:p>
+    <w:p>
+      <w:r>
+        <w:t>-CRUD-</w:t>
+      </w:r>
+      <w:r>
+        <w:rPr>
+          <w:b/>
+        </w:rPr>
+        <w:t xml:space="preserve"> </w:t>
+      </w:r>
+      <w:r>
+        <w:rPr>
+          <w:b/>
+        </w:rPr>
+        <w:t>DONE</w:t>
+      </w:r>
+      <w:r>
+        <w:rPr>
+          <w:b/>
+        </w:rPr>
+        <w:t xml:space="preserve">        </w:t>
+      </w:r>
+    </w:p>
+    <w:p>
+      <w:r>
+        <w:t>-PF</w:t>
+      </w:r>
+      <w:r>
+        <w:t>S</w:t>
+      </w:r>
+      <w:r>
+        <w:t>-</w:t>
+      </w:r>
+      <w:r>
+        <w:rPr>
+          <w:b/>
+        </w:rPr>
+        <w:t xml:space="preserve"> </w:t>
+      </w:r>
+      <w:r>
+        <w:rPr>
+          <w:b/>
+        </w:rPr>
+        <w:t>DONE</w:t>
+      </w:r>
+    </w:p>
+    <w:p>
+      <w:r>
+        <w:t>-unijet dodavanje ocjene-U</w:t>
+      </w:r>
+      <w:r>
+        <w:t>-</w:t>
+      </w:r>
+      <w:r>
+        <w:rPr>
+          <w:b/>
+        </w:rPr>
+        <w:t xml:space="preserve"> </w:t>
+      </w:r>
+      <w:r>
+        <w:rPr>
+          <w:b/>
+        </w:rPr>
+        <w:t>In Progress</w:t>
+      </w:r>
+    </w:p>
+    <w:p>
+      <w:r>
+        <w:t>-CRUD-</w:t>
+      </w:r>
+      <w:r>
+        <w:t>-</w:t>
+      </w:r>
+      <w:r>
+        <w:rPr>
+          <w:b/>
+        </w:rPr>
+        <w:t xml:space="preserve"> </w:t>
+      </w:r>
+      <w:r>
+        <w:rPr>
+          <w:b/>
+        </w:rPr>
+        <w:t>In Progress</w:t>
+      </w:r>
+    </w:p>
+    <w:p>
+      <w:r>
+        <w:t>-PF</w:t>
+      </w:r>
+      <w:r>
+        <w:t>S</w:t>
+      </w:r>
+      <w:r>
+        <w:t>-</w:t>
+      </w:r>
+      <w:r>
+        <w:t>-</w:t>
+      </w:r>
+      <w:r>
+        <w:rPr>
+          <w:b/>
+        </w:rPr>
+        <w:t xml:space="preserve"> </w:t>
+      </w:r>
+      <w:r>
+        <w:rPr>
+          <w:b/>
+        </w:rPr>
+        <w:t>In Progress</w:t>
+      </w:r>
+    </w:p>
+    <w:p>
+      <w:r>
+        <w:t>-mogucnost dodavanja kvizova-U</w:t>
+      </w:r>
+    </w:p>
+    <w:p>
+      <w:r>
+        <w:t>-CRUD-</w:t>
+      </w:r>
+    </w:p>
+    <w:p>
+      <w:r>
+        <w:t>-PF</w:t>
+      </w:r>
+      <w:r>
+        <w:t>S</w:t>
+      </w:r>
+      <w:r>
+        <w:t>-</w:t>
+      </w:r>
+    </w:p>
+    <w:p>
+      <w:r>
+        <w:t>-omogući –PF</w:t>
+      </w:r>
+      <w:r>
+        <w:t>S</w:t>
       </w:r>
       <w:bookmarkStart w:id="0" w:name="_GoBack"/>
       <w:bookmarkEnd w:id="0"/>
       <w:r>
-        <w:rPr>
-          <w:b/>
-        </w:rPr>
-        <w:t>E</w:t>
-      </w:r>
-      <w:r>
-        <w:t xml:space="preserve"> </w:t>
-      </w:r>
-      <w:r>
-        <w:t>-</w:t>
-      </w:r>
-      <w:r>
-        <w:t>-----/++</w:t>
-      </w:r>
-      <w:r>
-        <w:t>+</w:t>
-      </w:r>
-      <w:r>
-        <w:t>+</w:t>
-      </w:r>
-      <w:r>
-        <w:t>+</w:t>
-      </w:r>
-    </w:p>
-    <w:p>
-      <w:r>
-        <w:t>-rad sa rolama-Ucenik(u)</w:t>
-      </w:r>
-      <w:r>
-        <w:t>-</w:t>
-      </w:r>
-      <w:r>
-        <w:rPr>
-          <w:b/>
-        </w:rPr>
-        <w:t xml:space="preserve"> </w:t>
-      </w:r>
-      <w:r>
-        <w:rPr>
-          <w:b/>
-        </w:rPr>
-        <w:t>DONE</w:t>
-      </w:r>
-    </w:p>
-    <w:p>
-      <w:r>
-        <w:t>-rad sa rolama-Roditelj(R)</w:t>
-      </w:r>
-      <w:r>
-        <w:t>-</w:t>
-      </w:r>
-      <w:r>
-        <w:rPr>
-          <w:b/>
-        </w:rPr>
-        <w:t xml:space="preserve"> </w:t>
-      </w:r>
-      <w:r>
-        <w:rPr>
-          <w:b/>
-        </w:rPr>
-        <w:t>DONE</w:t>
-      </w:r>
-    </w:p>
-    <w:p>
-      <w:r>
-        <w:t>-rijesiti login i logout button</w:t>
-      </w:r>
-      <w:r>
-        <w:t>-In progress</w:t>
-      </w:r>
-    </w:p>
-    <w:p>
-      <w:r>
-        <w:t>-unijeti dodavanje ucenika-U</w:t>
-      </w:r>
-    </w:p>
-    <w:p>
-      <w:r>
-        <w:t>-CRUD-</w:t>
-      </w:r>
-    </w:p>
-    <w:p>
-      <w:r>
-        <w:t>-PF-</w:t>
-      </w:r>
-    </w:p>
-    <w:p>
-      <w:r>
-        <w:t xml:space="preserve">-unijet dodavanje </w:t>
-      </w:r>
-      <w:r>
-        <w:t>p</w:t>
-      </w:r>
-      <w:r>
-        <w:t>redmeta-U</w:t>
-      </w:r>
-    </w:p>
-    <w:p>
-      <w:r>
-        <w:t>-CRUD-</w:t>
-      </w:r>
-    </w:p>
-    <w:p>
-      <w:r>
-        <w:t>-PF-</w:t>
-      </w:r>
-    </w:p>
-    <w:p>
-      <w:r>
-        <w:t>-unijet dodavanje ocjene-U</w:t>
-      </w:r>
-    </w:p>
-    <w:p>
-      <w:r>
-        <w:t>-CRUD-</w:t>
-      </w:r>
-    </w:p>
-    <w:p>
-      <w:r>
-        <w:t>-PF-</w:t>
-      </w:r>
-    </w:p>
-    <w:p>
-      <w:r>
-        <w:t>-mogucnost dodavanja kvizova-U</w:t>
-      </w:r>
-    </w:p>
-    <w:p>
-      <w:r>
-        <w:t>-CRUD-</w:t>
-      </w:r>
-    </w:p>
-    <w:p>
-      <w:r>
-        <w:t>-PF-</w:t>
-      </w:r>
-    </w:p>
-    <w:p>
-      <w:r>
-        <w:t>-omogući –PF- za upravljanje korisicima</w:t>
+        <w:t>- za upravljanje korisicima</w:t>
       </w:r>
     </w:p>
     <w:p>

--- a/taskovi.docx
+++ b/taskovi.docx
@@ -490,8 +490,6 @@
       <w:r>
         <w:t>S</w:t>
       </w:r>
-      <w:bookmarkStart w:id="0" w:name="_GoBack"/>
-      <w:bookmarkEnd w:id="0"/>
       <w:r>
         <w:t>- za upravljanje korisicima</w:t>
       </w:r>
@@ -800,6 +798,17 @@
     <w:p>
       <w:r>
         <w:t>PROBLEMI:Reload</w:t>
+      </w:r>
+      <w:r>
+        <w:t xml:space="preserve">, </w:t>
+      </w:r>
+      <w:r>
+        <w:t>kod searcha mi ne prebacuje stra</w:t>
+      </w:r>
+      <w:bookmarkStart w:id="0" w:name="_GoBack"/>
+      <w:bookmarkEnd w:id="0"/>
+      <w:r>
+        <w:t>nice,</w:t>
       </w:r>
     </w:p>
     <w:p/>
